--- a/chessproject.docx
+++ b/chessproject.docx
@@ -16,18 +16,8 @@
           <w:szCs w:val="44"/>
           <w:u w:val="single"/>
         </w:rPr>
-        <w:t xml:space="preserve">Requirement Specification of </w:t>
-      </w:r>
-      <w:proofErr w:type="spellStart"/>
-      <w:r>
-        <w:rPr>
-          <w:sz w:val="44"/>
-          <w:szCs w:val="44"/>
-          <w:u w:val="single"/>
-        </w:rPr>
-        <w:t>ChessGame</w:t>
-      </w:r>
-      <w:proofErr w:type="spellEnd"/>
+        <w:t>Requirement Specification of ChessGame</w:t>
+      </w:r>
     </w:p>
     <w:p>
       <w:pPr>
@@ -56,7 +46,6 @@
           <w:szCs w:val="28"/>
         </w:rPr>
       </w:pPr>
-      <w:proofErr w:type="gramStart"/>
       <w:r>
         <w:rPr>
           <w:rFonts w:ascii="Arial" w:hAnsi="Arial" w:cs="Arial"/>
@@ -64,9 +53,17 @@
           <w:sz w:val="28"/>
           <w:szCs w:val="28"/>
         </w:rPr>
-        <w:t>Processor :</w:t>
-      </w:r>
-      <w:proofErr w:type="gramEnd"/>
+        <w:t>Processor : Intel Pentium III at 1 GHz</w:t>
+      </w:r>
+      <w:r>
+        <w:rPr>
+          <w:rFonts w:ascii="Segoe UI" w:hAnsi="Segoe UI" w:cs="Segoe UI"/>
+          <w:color w:val="312E2B"/>
+          <w:sz w:val="28"/>
+          <w:szCs w:val="28"/>
+        </w:rPr>
+        <w:br/>
+      </w:r>
       <w:r>
         <w:rPr>
           <w:rFonts w:ascii="Arial" w:hAnsi="Arial" w:cs="Arial"/>
@@ -74,16 +71,7 @@
           <w:sz w:val="28"/>
           <w:szCs w:val="28"/>
         </w:rPr>
-        <w:t xml:space="preserve"> Intel Pentium III at 1 GHz</w:t>
-      </w:r>
-      <w:r>
-        <w:rPr>
-          <w:rFonts w:ascii="Segoe UI" w:hAnsi="Segoe UI" w:cs="Segoe UI"/>
-          <w:color w:val="312E2B"/>
-          <w:sz w:val="28"/>
-          <w:szCs w:val="28"/>
-        </w:rPr>
-        <w:br/>
+        <w:t>Video Card : 256 MB – DirectX9 compatible graphics card.</w:t>
       </w:r>
       <w:r>
         <w:rPr>
@@ -92,7 +80,8 @@
           <w:sz w:val="28"/>
           <w:szCs w:val="28"/>
         </w:rPr>
-        <w:t>Video Card : 256 MB – DirectX9 compatible graphics card.</w:t>
+        <w:br/>
+        <w:t>Memory : 512 MB RAM</w:t>
       </w:r>
       <w:r>
         <w:rPr>
@@ -102,8 +91,8 @@
           <w:szCs w:val="28"/>
         </w:rPr>
         <w:br/>
-      </w:r>
-      <w:proofErr w:type="gramStart"/>
+        <w:t>Operating System : Microsoft Windows XP Service Pack 3 / Windows Vista</w:t>
+      </w:r>
       <w:r>
         <w:rPr>
           <w:rFonts w:ascii="Arial" w:hAnsi="Arial" w:cs="Arial"/>
@@ -111,9 +100,9 @@
           <w:sz w:val="28"/>
           <w:szCs w:val="28"/>
         </w:rPr>
-        <w:t>Memory :</w:t>
-      </w:r>
-      <w:proofErr w:type="gramEnd"/>
+        <w:br/>
+        <w:t xml:space="preserve">Sound Card : DirectX9 compatible </w:t>
+      </w:r>
       <w:r>
         <w:rPr>
           <w:rFonts w:ascii="Arial" w:hAnsi="Arial" w:cs="Arial"/>
@@ -121,8 +110,10 @@
           <w:sz w:val="28"/>
           <w:szCs w:val="28"/>
         </w:rPr>
-        <w:t xml:space="preserve"> 512 MB RAM</w:t>
-      </w:r>
+        <w:t>sound card</w:t>
+      </w:r>
+      <w:bookmarkStart w:id="0" w:name="_GoBack"/>
+      <w:bookmarkEnd w:id="0"/>
       <w:r>
         <w:rPr>
           <w:rFonts w:ascii="Arial" w:hAnsi="Arial" w:cs="Arial"/>
@@ -131,7 +122,7 @@
           <w:szCs w:val="28"/>
         </w:rPr>
         <w:br/>
-        <w:t>Operating System : Microsoft Windows XP Service Pack 3 / Windows Vista</w:t>
+        <w:t>Gameplay : Keyboard &amp; Mou</w:t>
       </w:r>
       <w:r>
         <w:rPr>
@@ -140,8 +131,7 @@
           <w:sz w:val="28"/>
           <w:szCs w:val="28"/>
         </w:rPr>
-        <w:br/>
-        <w:t>Sound Card : DirectX9 compatible sound card</w:t>
+        <w:t>se</w:t>
       </w:r>
       <w:r>
         <w:rPr>
@@ -151,7 +141,7 @@
           <w:szCs w:val="28"/>
         </w:rPr>
         <w:br/>
-        <w:t>Direct X : 9.0 / 10.0</w:t>
+        <w:t>Installation : DVD-ROM Drive</w:t>
       </w:r>
       <w:r>
         <w:rPr>
@@ -161,37 +151,6 @@
           <w:szCs w:val="28"/>
         </w:rPr>
         <w:br/>
-        <w:t>Gameplay : Keyboard &amp; Mouse</w:t>
-      </w:r>
-      <w:r>
-        <w:rPr>
-          <w:rFonts w:ascii="Arial" w:hAnsi="Arial" w:cs="Arial"/>
-          <w:color w:val="312E2B"/>
-          <w:sz w:val="28"/>
-          <w:szCs w:val="28"/>
-        </w:rPr>
-        <w:br/>
-        <w:t>Installation : DVD-ROM Drive</w:t>
-      </w:r>
-      <w:r>
-        <w:rPr>
-          <w:rFonts w:ascii="Arial" w:hAnsi="Arial" w:cs="Arial"/>
-          <w:color w:val="312E2B"/>
-          <w:sz w:val="28"/>
-          <w:szCs w:val="28"/>
-        </w:rPr>
-        <w:br/>
-        <w:t>Internet access : playchess.com, Updates and Activation</w:t>
-      </w:r>
-      <w:r>
-        <w:rPr>
-          <w:rFonts w:ascii="Arial" w:hAnsi="Arial" w:cs="Arial"/>
-          <w:color w:val="312E2B"/>
-          <w:sz w:val="28"/>
-          <w:szCs w:val="28"/>
-        </w:rPr>
-        <w:br/>
-        <w:t>Other : Windows-Media Player 9</w:t>
       </w:r>
     </w:p>
     <w:p>
@@ -347,24 +306,13 @@
         </w:rPr>
         <w:t xml:space="preserve"> </w:t>
       </w:r>
-      <w:proofErr w:type="spellStart"/>
-      <w:r>
-        <w:rPr>
-          <w:sz w:val="32"/>
-          <w:szCs w:val="32"/>
-        </w:rPr>
-        <w:t>Bitboa</w:t>
-      </w:r>
-      <w:bookmarkStart w:id="0" w:name="_GoBack"/>
-      <w:bookmarkEnd w:id="0"/>
-      <w:r>
-        <w:rPr>
-          <w:sz w:val="32"/>
-          <w:szCs w:val="32"/>
-        </w:rPr>
-        <w:t>rd</w:t>
-      </w:r>
-      <w:proofErr w:type="spellEnd"/>
+      <w:r>
+        <w:rPr>
+          <w:sz w:val="32"/>
+          <w:szCs w:val="32"/>
+        </w:rPr>
+        <w:t>Bitboard</w:t>
+      </w:r>
     </w:p>
     <w:p>
       <w:pPr>
@@ -1196,7 +1144,7 @@
   <a:extraClrSchemeLst/>
   <a:extLst>
     <a:ext uri="{05A4C25C-085E-4340-85A3-A5531E510DB2}">
-      <thm15:themeFamily xmlns:thm15="http://schemas.microsoft.com/office/thememl/2012/main" xmlns="" name="Office Theme" id="{62F939B6-93AF-4DB8-9C6B-D6C7DFDC589F}" vid="{4A3C46E8-61CC-4603-A589-7422A47A8E4A}"/>
+      <thm15:themeFamily xmlns="" xmlns:thm15="http://schemas.microsoft.com/office/thememl/2012/main" name="Office Theme" id="{62F939B6-93AF-4DB8-9C6B-D6C7DFDC589F}" vid="{4A3C46E8-61CC-4603-A589-7422A47A8E4A}"/>
     </a:ext>
   </a:extLst>
 </a:theme>
